--- a/doc/Project_Vision.docx
+++ b/doc/Project_Vision.docx
@@ -22,27 +22,14 @@
           <w:rFonts w:ascii="Times New Roman" w:hAnsi="Times New Roman"/>
         </w:rPr>
       </w:pPr>
-      <w:r>
-        <w:fldChar w:fldCharType="begin"/>
-      </w:r>
-      <w:r>
-        <w:instrText xml:space="preserve"> TITLE  \* MERGEFORMAT </w:instrText>
-      </w:r>
-      <w:r>
-        <w:fldChar w:fldCharType="separate"/>
-      </w:r>
-      <w:r>
-        <w:rPr>
-          <w:rFonts w:ascii="Times New Roman" w:hAnsi="Times New Roman"/>
-        </w:rPr>
-        <w:t>Vision</w:t>
-      </w:r>
-      <w:r>
-        <w:rPr>
-          <w:rFonts w:ascii="Times New Roman" w:hAnsi="Times New Roman"/>
-        </w:rPr>
-        <w:fldChar w:fldCharType="end"/>
-      </w:r>
+      <w:fldSimple w:instr=" TITLE  \* MERGEFORMAT ">
+        <w:r>
+          <w:rPr>
+            <w:rFonts w:ascii="Times New Roman" w:hAnsi="Times New Roman"/>
+          </w:rPr>
+          <w:t>Vision</w:t>
+        </w:r>
+      </w:fldSimple>
     </w:p>
     <w:p>
       <w:pPr>
@@ -218,7 +205,23 @@
               <w:pStyle w:val="Tabletext"/>
             </w:pPr>
             <w:r>
-              <w:t>&lt;dd/mmm/yy&gt;</w:t>
+              <w:t>&lt;</w:t>
+            </w:r>
+            <w:proofErr w:type="spellStart"/>
+            <w:r>
+              <w:t>dd</w:t>
+            </w:r>
+            <w:proofErr w:type="spellEnd"/>
+            <w:r>
+              <w:t>/mmm/</w:t>
+            </w:r>
+            <w:proofErr w:type="spellStart"/>
+            <w:r>
+              <w:t>yy</w:t>
+            </w:r>
+            <w:proofErr w:type="spellEnd"/>
+            <w:r>
+              <w:t>&gt;</w:t>
             </w:r>
           </w:p>
         </w:tc>
@@ -231,7 +234,15 @@
               <w:pStyle w:val="Tabletext"/>
             </w:pPr>
             <w:r>
-              <w:t>&lt;x.x&gt;</w:t>
+              <w:t>&lt;</w:t>
+            </w:r>
+            <w:proofErr w:type="spellStart"/>
+            <w:r>
+              <w:t>x.x</w:t>
+            </w:r>
+            <w:proofErr w:type="spellEnd"/>
+            <w:r>
+              <w:t>&gt;</w:t>
             </w:r>
           </w:p>
         </w:tc>
@@ -1531,28 +1542,14 @@
         </w:rPr>
         <w:br w:type="page"/>
       </w:r>
-      <w:r>
-        <w:lastRenderedPageBreak/>
-        <w:fldChar w:fldCharType="begin"/>
-      </w:r>
-      <w:r>
-        <w:instrText xml:space="preserve"> TITLE  \* MERGEFORMAT </w:instrText>
-      </w:r>
-      <w:r>
-        <w:fldChar w:fldCharType="separate"/>
-      </w:r>
-      <w:r>
-        <w:rPr>
-          <w:rFonts w:ascii="Times New Roman" w:hAnsi="Times New Roman"/>
-        </w:rPr>
-        <w:t>Vision</w:t>
-      </w:r>
-      <w:r>
-        <w:rPr>
-          <w:rFonts w:ascii="Times New Roman" w:hAnsi="Times New Roman"/>
-        </w:rPr>
-        <w:fldChar w:fldCharType="end"/>
-      </w:r>
+      <w:fldSimple w:instr=" TITLE  \* MERGEFORMAT ">
+        <w:r>
+          <w:rPr>
+            <w:rFonts w:ascii="Times New Roman" w:hAnsi="Times New Roman"/>
+          </w:rPr>
+          <w:t>Vision</w:t>
+        </w:r>
+      </w:fldSimple>
     </w:p>
     <w:p>
       <w:pPr>
@@ -1578,50 +1575,21 @@
     </w:p>
     <w:p>
       <w:pPr>
-        <w:pStyle w:val="InfoBlue"/>
-      </w:pPr>
-      <w:r>
-        <w:t xml:space="preserve">[The purpose of this document is to collect, analyze, and define high-level needs and features of the &lt;&lt;System Name&gt;&gt;. It focuses on the capabilities needed by the stakeholders and the target users, and </w:t>
-      </w:r>
-      <w:r>
-        <w:rPr>
-          <w:b/>
-          <w:bCs/>
-        </w:rPr>
-        <w:t>why</w:t>
-      </w:r>
-      <w:r>
-        <w:t xml:space="preserve"> these needs exist. The details of how the &lt;&lt;System Name&gt;&gt; fulfills these needs are detailed in the use-case and supplementary specifications.]</w:t>
-      </w:r>
-    </w:p>
-    <w:p>
-      <w:pPr>
-        <w:pStyle w:val="InfoBlue"/>
-      </w:pPr>
-      <w:r>
-        <w:t xml:space="preserve"> [The introduction of the </w:t>
-      </w:r>
-      <w:r>
-        <w:rPr>
-          <w:b/>
-          <w:bCs/>
-        </w:rPr>
-        <w:t xml:space="preserve">Vision </w:t>
-      </w:r>
-      <w:r>
-        <w:t xml:space="preserve">document provides an overview of the entire document. It includes the purpose, scope, definitions, acronyms, abbreviations, references, and overview of this </w:t>
-      </w:r>
-      <w:r>
-        <w:rPr>
-          <w:b/>
-          <w:bCs/>
-        </w:rPr>
-        <w:t xml:space="preserve">Vision </w:t>
-      </w:r>
-      <w:r>
-        <w:t>document.]</w:t>
-      </w:r>
-    </w:p>
+        <w:ind w:firstLine="720"/>
+        <w:rPr>
+          <w:sz w:val="22"/>
+          <w:szCs w:val="22"/>
+        </w:rPr>
+      </w:pPr>
+      <w:r>
+        <w:rPr>
+          <w:sz w:val="22"/>
+          <w:szCs w:val="22"/>
+        </w:rPr>
+        <w:t>The application is a desktop application that helps users to search for and order the desired pieces. The main functionality of the application is to find the desired product, which can be found by several search methods designed to help users. The system is designed to could see product information and finally order it.</w:t>
+      </w:r>
+    </w:p>
+    <w:p/>
     <w:p>
       <w:pPr>
         <w:pStyle w:val="Heading2"/>
@@ -1644,30 +1612,18 @@
     </w:p>
     <w:p>
       <w:pPr>
-        <w:pStyle w:val="InfoBlue"/>
-      </w:pPr>
-      <w:r>
-        <w:t xml:space="preserve">[Specify the purpose of this </w:t>
-      </w:r>
-      <w:r>
-        <w:rPr>
-          <w:b/>
-          <w:bCs/>
-        </w:rPr>
-        <w:t xml:space="preserve">Vision </w:t>
-      </w:r>
-      <w:r>
-        <w:t>document</w:t>
-      </w:r>
-      <w:r>
-        <w:rPr>
-          <w:b/>
-          <w:bCs/>
-        </w:rPr>
-        <w:t>.</w:t>
-      </w:r>
-      <w:r>
-        <w:t>]</w:t>
+        <w:ind w:firstLine="720"/>
+        <w:rPr>
+          <w:sz w:val="22"/>
+          <w:szCs w:val="22"/>
+        </w:rPr>
+      </w:pPr>
+      <w:r>
+        <w:rPr>
+          <w:sz w:val="22"/>
+          <w:szCs w:val="22"/>
+        </w:rPr>
+        <w:t>The purpose of this vision is to offer the users a more detailed overview of the entire application and to highlight its functionalities.</w:t>
       </w:r>
     </w:p>
     <w:p>
@@ -1692,20 +1648,25 @@
     </w:p>
     <w:p>
       <w:pPr>
-        <w:pStyle w:val="InfoBlue"/>
-      </w:pPr>
-      <w:r>
-        <w:t xml:space="preserve">[A brief description of the scope of this </w:t>
-      </w:r>
-      <w:r>
-        <w:rPr>
-          <w:b/>
-          <w:bCs/>
-        </w:rPr>
-        <w:t xml:space="preserve">Vision </w:t>
-      </w:r>
-      <w:r>
-        <w:t>document; what Project(s) it is associated with and anything else that is affected or influenced by this document.]</w:t>
+        <w:ind w:firstLine="720"/>
+        <w:rPr>
+          <w:sz w:val="22"/>
+          <w:szCs w:val="22"/>
+        </w:rPr>
+      </w:pPr>
+      <w:r>
+        <w:rPr>
+          <w:sz w:val="22"/>
+          <w:szCs w:val="22"/>
+        </w:rPr>
+        <w:t>The scope of the application refers to the range of view and is large as the application can be accessed by anyone – any type</w:t>
+      </w:r>
+      <w:r>
+        <w:rPr>
+          <w:sz w:val="22"/>
+          <w:szCs w:val="22"/>
+        </w:rPr>
+        <w:t xml:space="preserve"> of user – from any computer.</w:t>
       </w:r>
     </w:p>
     <w:p>
@@ -1730,20 +1691,80 @@
     </w:p>
     <w:p>
       <w:pPr>
-        <w:pStyle w:val="InfoBlue"/>
-      </w:pPr>
-      <w:r>
-        <w:t xml:space="preserve">[This subsection provides the definitions of all terms, acronyms, and abbreviations required to properly interpret the </w:t>
-      </w:r>
-      <w:r>
-        <w:rPr>
-          <w:b/>
-          <w:bCs/>
-        </w:rPr>
-        <w:t xml:space="preserve">Vision </w:t>
-      </w:r>
-      <w:r>
-        <w:t>document. This information may be provided by reference to the project’s Glossary.]</w:t>
+        <w:ind w:firstLine="720"/>
+        <w:rPr>
+          <w:sz w:val="22"/>
+          <w:szCs w:val="22"/>
+        </w:rPr>
+      </w:pPr>
+      <w:r>
+        <w:rPr>
+          <w:sz w:val="22"/>
+          <w:szCs w:val="22"/>
+        </w:rPr>
+        <w:t>The definition of the application, could be the following:</w:t>
+      </w:r>
+      <w:r>
+        <w:rPr>
+          <w:sz w:val="22"/>
+          <w:szCs w:val="22"/>
+        </w:rPr>
+        <w:t xml:space="preserve"> </w:t>
+      </w:r>
+      <w:proofErr w:type="gramStart"/>
+      <w:r>
+        <w:rPr>
+          <w:sz w:val="22"/>
+          <w:szCs w:val="22"/>
+        </w:rPr>
+        <w:t>APS(</w:t>
+      </w:r>
+      <w:proofErr w:type="gramEnd"/>
+      <w:r>
+        <w:rPr>
+          <w:sz w:val="22"/>
+          <w:szCs w:val="22"/>
+        </w:rPr>
+        <w:t xml:space="preserve">Auto Parts </w:t>
+      </w:r>
+      <w:proofErr w:type="spellStart"/>
+      <w:r>
+        <w:rPr>
+          <w:sz w:val="22"/>
+          <w:szCs w:val="22"/>
+        </w:rPr>
+        <w:t>Shoping</w:t>
+      </w:r>
+      <w:proofErr w:type="spellEnd"/>
+      <w:r>
+        <w:rPr>
+          <w:sz w:val="22"/>
+          <w:szCs w:val="22"/>
+        </w:rPr>
+        <w:t>)</w:t>
+      </w:r>
+    </w:p>
+    <w:p>
+      <w:pPr>
+        <w:rPr>
+          <w:sz w:val="22"/>
+          <w:szCs w:val="22"/>
+        </w:rPr>
+      </w:pPr>
+    </w:p>
+    <w:p>
+      <w:pPr>
+        <w:rPr>
+          <w:sz w:val="22"/>
+          <w:szCs w:val="22"/>
+        </w:rPr>
+      </w:pPr>
+      <w:r>
+        <w:rPr>
+          <w:sz w:val="22"/>
+          <w:szCs w:val="22"/>
+        </w:rPr>
+        <w:tab/>
       </w:r>
     </w:p>
     <w:p>
@@ -1768,21 +1789,82 @@
     </w:p>
     <w:p>
       <w:pPr>
-        <w:pStyle w:val="InfoBlue"/>
-      </w:pPr>
-      <w:r>
-        <w:t xml:space="preserve">[This subsection provides a complete list of all documents referenced elsewhere in the </w:t>
-      </w:r>
-      <w:r>
-        <w:rPr>
-          <w:b/>
-          <w:bCs/>
-        </w:rPr>
-        <w:t xml:space="preserve">Vision </w:t>
-      </w:r>
-      <w:r>
-        <w:t>document. Identify each document by title, report number if applicable, date, and publishing organization. Specify the sources from which the references can be obtained. This information may be provided by reference to an appendix or to another document.]</w:t>
-      </w:r>
+        <w:ind w:firstLine="720"/>
+        <w:rPr>
+          <w:sz w:val="22"/>
+          <w:szCs w:val="22"/>
+        </w:rPr>
+      </w:pPr>
+      <w:r>
+        <w:rPr>
+          <w:sz w:val="22"/>
+          <w:szCs w:val="22"/>
+        </w:rPr>
+        <w:t>The following similar online platforms have been considered when designing the vision of the project:</w:t>
+      </w:r>
+    </w:p>
+    <w:p>
+      <w:pPr>
+        <w:numPr>
+          <w:ilvl w:val="0"/>
+          <w:numId w:val="32"/>
+        </w:numPr>
+        <w:rPr>
+          <w:sz w:val="22"/>
+          <w:szCs w:val="22"/>
+        </w:rPr>
+      </w:pPr>
+      <w:proofErr w:type="spellStart"/>
+      <w:r>
+        <w:rPr>
+          <w:sz w:val="22"/>
+          <w:szCs w:val="22"/>
+        </w:rPr>
+        <w:t>Epiesa</w:t>
+      </w:r>
+      <w:proofErr w:type="spellEnd"/>
+    </w:p>
+    <w:p>
+      <w:pPr>
+        <w:numPr>
+          <w:ilvl w:val="0"/>
+          <w:numId w:val="32"/>
+        </w:numPr>
+        <w:rPr>
+          <w:sz w:val="22"/>
+          <w:szCs w:val="22"/>
+        </w:rPr>
+      </w:pPr>
+      <w:proofErr w:type="spellStart"/>
+      <w:r>
+        <w:rPr>
+          <w:sz w:val="22"/>
+          <w:szCs w:val="22"/>
+        </w:rPr>
+        <w:t>Autokarma</w:t>
+      </w:r>
+      <w:proofErr w:type="spellEnd"/>
+    </w:p>
+    <w:p>
+      <w:pPr>
+        <w:numPr>
+          <w:ilvl w:val="0"/>
+          <w:numId w:val="32"/>
+        </w:numPr>
+        <w:rPr>
+          <w:sz w:val="22"/>
+          <w:szCs w:val="22"/>
+        </w:rPr>
+      </w:pPr>
+      <w:proofErr w:type="spellStart"/>
+      <w:r>
+        <w:rPr>
+          <w:sz w:val="22"/>
+          <w:szCs w:val="22"/>
+        </w:rPr>
+        <w:t>autohut</w:t>
+      </w:r>
+      <w:proofErr w:type="spellEnd"/>
     </w:p>
     <w:p>
       <w:pPr>
@@ -1806,20 +1888,18 @@
     </w:p>
     <w:p>
       <w:pPr>
-        <w:pStyle w:val="InfoBlue"/>
-      </w:pPr>
-      <w:r>
-        <w:t xml:space="preserve">[This subsection describes what the rest of the </w:t>
-      </w:r>
-      <w:r>
-        <w:rPr>
-          <w:b/>
-          <w:bCs/>
-        </w:rPr>
-        <w:t xml:space="preserve">Vision </w:t>
-      </w:r>
-      <w:r>
-        <w:t>document contains and explains how the document is organized.]</w:t>
+        <w:ind w:firstLine="720"/>
+        <w:rPr>
+          <w:sz w:val="22"/>
+          <w:szCs w:val="22"/>
+        </w:rPr>
+      </w:pPr>
+      <w:r>
+        <w:rPr>
+          <w:sz w:val="22"/>
+          <w:szCs w:val="22"/>
+        </w:rPr>
+        <w:t>In the rest of the Vision document the Problem statement will be detailed, and also the Product Statement. Then a more detailed description of the stakeholder and user will be provided.</w:t>
       </w:r>
     </w:p>
     <w:p>
@@ -1856,11 +1936,9 @@
         </w:rPr>
         <w:t>Problem Statement</w:t>
       </w:r>
-      <w:bookmarkStart w:id="24" w:name="_GoBack"/>
       <w:bookmarkEnd w:id="21"/>
       <w:bookmarkEnd w:id="22"/>
       <w:bookmarkEnd w:id="23"/>
-      <w:bookmarkEnd w:id="24"/>
     </w:p>
     <w:tbl>
       <w:tblPr>
@@ -1910,7 +1988,7 @@
               <w:pStyle w:val="InfoBlue"/>
             </w:pPr>
             <w:r>
-              <w:t>[describe the problem]</w:t>
+              <w:t>Car damage</w:t>
             </w:r>
           </w:p>
         </w:tc>
@@ -1952,7 +2030,10 @@
               <w:pStyle w:val="InfoBlue"/>
             </w:pPr>
             <w:r>
-              <w:t>[the stakeholders affected by the problem]</w:t>
+              <w:t xml:space="preserve">the car has </w:t>
+            </w:r>
+            <w:r>
+              <w:t xml:space="preserve"> mechanical problems</w:t>
             </w:r>
           </w:p>
         </w:tc>
@@ -1994,7 +2075,7 @@
               <w:pStyle w:val="InfoBlue"/>
             </w:pPr>
             <w:r>
-              <w:t>[what is the impact of the problem?]</w:t>
+              <w:t>the car holder can no longer use the car</w:t>
             </w:r>
           </w:p>
         </w:tc>
@@ -2035,8 +2116,57 @@
               <w:pStyle w:val="InfoBlue"/>
             </w:pPr>
             <w:r>
-              <w:t>[list some key benefits of a successful solution]</w:t>
-            </w:r>
+              <w:t xml:space="preserve">To make the search for the </w:t>
+            </w:r>
+            <w:proofErr w:type="spellStart"/>
+            <w:r>
+              <w:t>rigth</w:t>
+            </w:r>
+            <w:proofErr w:type="spellEnd"/>
+            <w:r>
+              <w:t xml:space="preserve"> products</w:t>
+            </w:r>
+            <w:r>
+              <w:t xml:space="preserve"> </w:t>
+            </w:r>
+            <w:r>
+              <w:t>more easy and efficient by providing the information based on the introduced disease.</w:t>
+            </w:r>
+          </w:p>
+        </w:tc>
+      </w:tr>
+      <w:tr>
+        <w:tc>
+          <w:tcPr>
+            <w:tcW w:w="2970" w:type="dxa"/>
+            <w:tcBorders>
+              <w:top w:val="single" w:sz="6" w:space="0" w:color="auto"/>
+              <w:left w:val="single" w:sz="12" w:space="0" w:color="auto"/>
+              <w:bottom w:val="single" w:sz="6" w:space="0" w:color="auto"/>
+              <w:right w:val="single" w:sz="12" w:space="0" w:color="auto"/>
+            </w:tcBorders>
+            <w:shd w:val="pct25" w:color="auto" w:fill="auto"/>
+          </w:tcPr>
+          <w:p>
+            <w:pPr>
+              <w:pStyle w:val="BodyText"/>
+              <w:ind w:left="0"/>
+            </w:pPr>
+          </w:p>
+        </w:tc>
+        <w:tc>
+          <w:tcPr>
+            <w:tcW w:w="5220" w:type="dxa"/>
+            <w:tcBorders>
+              <w:top w:val="single" w:sz="6" w:space="0" w:color="auto"/>
+              <w:bottom w:val="single" w:sz="6" w:space="0" w:color="auto"/>
+              <w:right w:val="single" w:sz="12" w:space="0" w:color="auto"/>
+            </w:tcBorders>
+          </w:tcPr>
+          <w:p>
+            <w:pPr>
+              <w:pStyle w:val="InfoBlue"/>
+            </w:pPr>
           </w:p>
         </w:tc>
       </w:tr>
@@ -2048,30 +2178,17 @@
           <w:rFonts w:ascii="Times New Roman" w:hAnsi="Times New Roman"/>
         </w:rPr>
       </w:pPr>
-      <w:bookmarkStart w:id="25" w:name="_Toc425054392"/>
-      <w:bookmarkStart w:id="26" w:name="_Toc422186485"/>
-      <w:bookmarkStart w:id="27" w:name="_Toc436203380"/>
-      <w:bookmarkStart w:id="28" w:name="_Toc452813580"/>
-      <w:bookmarkStart w:id="29" w:name="_Toc316556908"/>
       <w:r>
         <w:rPr>
           <w:rFonts w:ascii="Times New Roman" w:hAnsi="Times New Roman"/>
         </w:rPr>
         <w:t>Product Position Statement</w:t>
       </w:r>
-      <w:bookmarkEnd w:id="25"/>
-      <w:bookmarkEnd w:id="26"/>
-      <w:bookmarkEnd w:id="27"/>
-      <w:bookmarkEnd w:id="28"/>
-      <w:bookmarkEnd w:id="29"/>
     </w:p>
     <w:p>
       <w:pPr>
         <w:pStyle w:val="InfoBlue"/>
       </w:pPr>
-      <w:r>
-        <w:t>[Provide an overall statement summarizing, at the highest level, the unique position the product intends to fill in the marketplace. The following format may be used:]</w:t>
-      </w:r>
     </w:p>
     <w:tbl>
       <w:tblPr>
@@ -2296,10 +2413,7 @@
               <w:pStyle w:val="InfoBlue"/>
             </w:pPr>
             <w:r>
-              <w:t>C</w:t>
-            </w:r>
-            <w:r>
-              <w:t>lassic car parts shop</w:t>
+              <w:t>Classic car parts shop</w:t>
             </w:r>
           </w:p>
         </w:tc>
@@ -2356,59 +2470,42 @@
           <w:rFonts w:ascii="Times New Roman" w:hAnsi="Times New Roman"/>
         </w:rPr>
       </w:pPr>
-      <w:bookmarkStart w:id="30" w:name="_Toc447960005"/>
-      <w:bookmarkStart w:id="31" w:name="_Toc452813581"/>
-      <w:bookmarkStart w:id="32" w:name="_Toc316556909"/>
-      <w:bookmarkStart w:id="33" w:name="_Toc436203381"/>
+      <w:bookmarkStart w:id="24" w:name="_Toc447960005"/>
+      <w:bookmarkStart w:id="25" w:name="_Toc452813581"/>
+      <w:bookmarkStart w:id="26" w:name="_Toc316556909"/>
+      <w:bookmarkStart w:id="27" w:name="_Toc436203381"/>
       <w:r>
         <w:rPr>
           <w:rFonts w:ascii="Times New Roman" w:hAnsi="Times New Roman"/>
         </w:rPr>
         <w:t>Stakeholder and User Descriptions</w:t>
       </w:r>
-      <w:bookmarkEnd w:id="30"/>
-      <w:bookmarkEnd w:id="31"/>
-      <w:bookmarkEnd w:id="32"/>
+      <w:bookmarkEnd w:id="24"/>
+      <w:bookmarkEnd w:id="25"/>
+      <w:bookmarkEnd w:id="26"/>
+    </w:p>
+    <w:p>
+      <w:pPr>
+        <w:pStyle w:val="Heading2"/>
+        <w:rPr>
+          <w:rFonts w:ascii="Times New Roman" w:hAnsi="Times New Roman"/>
+        </w:rPr>
+      </w:pPr>
+      <w:bookmarkStart w:id="28" w:name="_Toc452813583"/>
+      <w:bookmarkStart w:id="29" w:name="_Toc316556910"/>
+      <w:r>
+        <w:rPr>
+          <w:rFonts w:ascii="Times New Roman" w:hAnsi="Times New Roman"/>
+        </w:rPr>
+        <w:t>Stakeholder Summary</w:t>
+      </w:r>
+      <w:bookmarkEnd w:id="28"/>
+      <w:bookmarkEnd w:id="29"/>
     </w:p>
     <w:p>
       <w:pPr>
         <w:pStyle w:val="InfoBlue"/>
       </w:pPr>
-      <w:r>
-        <w:t>[To effectively provide products and services that meet your stakeholders’ and users' real needs, it is necessary to identify and involve all of the stakeholders as part of the Requirements Modeling process. You must also identify the users of the system and ensure that the stakeholder community adequately represents them. This section provides a profile of the stakeholders and users involved in the project, and the key problems that they perceive to be addressed by the proposed solution. It does not describe their specific requests or requirements as these are captured in a separate stakeholder requests artifact. Instead, it provides the background and justification for why the requirements are needed.]</w:t>
-      </w:r>
-    </w:p>
-    <w:p>
-      <w:pPr>
-        <w:pStyle w:val="Heading2"/>
-        <w:rPr>
-          <w:rFonts w:ascii="Times New Roman" w:hAnsi="Times New Roman"/>
-        </w:rPr>
-      </w:pPr>
-      <w:bookmarkStart w:id="34" w:name="_Toc452813583"/>
-      <w:bookmarkStart w:id="35" w:name="_Toc316556910"/>
-      <w:r>
-        <w:rPr>
-          <w:rFonts w:ascii="Times New Roman" w:hAnsi="Times New Roman"/>
-        </w:rPr>
-        <w:t>Stakeholder Summary</w:t>
-      </w:r>
-      <w:bookmarkEnd w:id="34"/>
-      <w:bookmarkEnd w:id="35"/>
-    </w:p>
-    <w:p>
-      <w:pPr>
-        <w:pStyle w:val="InfoBlue"/>
-      </w:pPr>
-      <w:r>
-        <w:t>[There are a number of stakeholders with an interest in the development and not all of them are end users. Present a summary list of these non-user stakeholders. (The users are summarized in section 3.</w:t>
-      </w:r>
-      <w:r>
-        <w:t>2</w:t>
-      </w:r>
-      <w:r>
-        <w:t>.)]</w:t>
-      </w:r>
     </w:p>
     <w:tbl>
       <w:tblPr>
@@ -2423,7 +2520,7 @@
           <w:insideV w:val="single" w:sz="6" w:space="0" w:color="000000"/>
         </w:tblBorders>
         <w:tblLayout w:type="fixed"/>
-        <w:tblLook w:val="00BF" w:firstRow="1" w:lastRow="0" w:firstColumn="1" w:lastColumn="0" w:noHBand="0" w:noVBand="0"/>
+        <w:tblLook w:val="00A0" w:firstRow="1" w:lastRow="0" w:firstColumn="1" w:lastColumn="0" w:noHBand="0" w:noVBand="0"/>
       </w:tblPr>
       <w:tblGrid>
         <w:gridCol w:w="1890"/>
@@ -2505,7 +2602,7 @@
               <w:pStyle w:val="InfoBlue"/>
             </w:pPr>
             <w:r>
-              <w:t>[Name the stakeholder type.]</w:t>
+              <w:t>Auto Service</w:t>
             </w:r>
           </w:p>
         </w:tc>
@@ -2518,7 +2615,7 @@
               <w:pStyle w:val="InfoBlue"/>
             </w:pPr>
             <w:r>
-              <w:t>[Briefly describe the stakeholder.]</w:t>
+              <w:t>they are the ones who need many pieces for their clients</w:t>
             </w:r>
           </w:p>
         </w:tc>
@@ -2531,47 +2628,7 @@
               <w:pStyle w:val="InfoBlue"/>
             </w:pPr>
             <w:r>
-              <w:t>[Summarize the stakeholder’s key responsibilities with regard to the system being developed; that is, their interest as a stakeholder. For example, this stakeholder:</w:t>
-            </w:r>
-          </w:p>
-          <w:p>
-            <w:pPr>
-              <w:pStyle w:val="InfoBlue"/>
-            </w:pPr>
-            <w:r>
-              <w:t>ensures that the system will be maintainable</w:t>
-            </w:r>
-          </w:p>
-          <w:p>
-            <w:pPr>
-              <w:pStyle w:val="InfoBlue"/>
-            </w:pPr>
-            <w:r>
-              <w:t>ensures that there will be a market demand for the product’s features</w:t>
-            </w:r>
-          </w:p>
-          <w:p>
-            <w:pPr>
-              <w:pStyle w:val="InfoBlue"/>
-            </w:pPr>
-            <w:r>
-              <w:t>monitors the project’s progress</w:t>
-            </w:r>
-          </w:p>
-          <w:p>
-            <w:pPr>
-              <w:pStyle w:val="InfoBlue"/>
-            </w:pPr>
-            <w:r>
-              <w:t>approves funding</w:t>
-            </w:r>
-          </w:p>
-          <w:p>
-            <w:pPr>
-              <w:pStyle w:val="InfoBlue"/>
-            </w:pPr>
-            <w:r>
-              <w:t>and so forth]</w:t>
+              <w:t>They have the responsibility to choose the right parts for their customers, get the best price and finish repairs as quickly as possible</w:t>
             </w:r>
           </w:p>
         </w:tc>
@@ -2584,29 +2641,26 @@
           <w:rFonts w:ascii="Times New Roman" w:hAnsi="Times New Roman"/>
         </w:rPr>
       </w:pPr>
-      <w:bookmarkStart w:id="36" w:name="_Toc452813584"/>
-      <w:bookmarkStart w:id="37" w:name="_Toc316556911"/>
+      <w:bookmarkStart w:id="30" w:name="_Toc452813584"/>
+      <w:bookmarkStart w:id="31" w:name="_Toc316556911"/>
       <w:r>
         <w:rPr>
           <w:rFonts w:ascii="Times New Roman" w:hAnsi="Times New Roman"/>
         </w:rPr>
         <w:t>User Summary</w:t>
       </w:r>
-      <w:bookmarkEnd w:id="36"/>
-      <w:bookmarkEnd w:id="37"/>
+      <w:bookmarkEnd w:id="30"/>
+      <w:bookmarkEnd w:id="31"/>
     </w:p>
     <w:p>
       <w:pPr>
         <w:pStyle w:val="InfoBlue"/>
       </w:pPr>
-      <w:r>
-        <w:t>[Present a summary list of all identified users.]</w:t>
-      </w:r>
     </w:p>
     <w:tbl>
       <w:tblPr>
         <w:tblW w:w="0" w:type="auto"/>
-        <w:tblInd w:w="828" w:type="dxa"/>
+        <w:tblInd w:w="378" w:type="dxa"/>
         <w:tblBorders>
           <w:top w:val="single" w:sz="6" w:space="0" w:color="000000"/>
           <w:left w:val="single" w:sz="6" w:space="0" w:color="000000"/>
@@ -2616,10 +2670,10 @@
           <w:insideV w:val="single" w:sz="6" w:space="0" w:color="000000"/>
         </w:tblBorders>
         <w:tblLayout w:type="fixed"/>
-        <w:tblLook w:val="00BF" w:firstRow="1" w:lastRow="0" w:firstColumn="1" w:lastColumn="0" w:noHBand="0" w:noVBand="0"/>
+        <w:tblLook w:val="00A0" w:firstRow="1" w:lastRow="0" w:firstColumn="1" w:lastColumn="0" w:noHBand="0" w:noVBand="0"/>
       </w:tblPr>
       <w:tblGrid>
-        <w:gridCol w:w="998"/>
+        <w:gridCol w:w="1448"/>
         <w:gridCol w:w="1882"/>
         <w:gridCol w:w="3240"/>
         <w:gridCol w:w="2628"/>
@@ -2630,7 +2684,7 @@
         </w:trPr>
         <w:tc>
           <w:tcPr>
-            <w:tcW w:w="998" w:type="dxa"/>
+            <w:tcW w:w="1448" w:type="dxa"/>
             <w:shd w:val="solid" w:color="000000" w:fill="FFFFFF"/>
           </w:tcPr>
           <w:p>
@@ -2719,14 +2773,33 @@
         </w:trPr>
         <w:tc>
           <w:tcPr>
-            <w:tcW w:w="998" w:type="dxa"/>
+            <w:tcW w:w="1448" w:type="dxa"/>
           </w:tcPr>
           <w:p>
             <w:pPr>
               <w:pStyle w:val="InfoBlue"/>
             </w:pPr>
             <w:r>
-              <w:t>[Name the user type.]</w:t>
+              <w:t>Registered user</w:t>
+            </w:r>
+          </w:p>
+          <w:p>
+            <w:pPr>
+              <w:pStyle w:val="BodyText"/>
+            </w:pPr>
+          </w:p>
+          <w:p>
+            <w:pPr>
+              <w:pStyle w:val="BodyText"/>
+            </w:pPr>
+          </w:p>
+          <w:p>
+            <w:pPr>
+              <w:pStyle w:val="BodyText"/>
+              <w:ind w:left="0"/>
+            </w:pPr>
+            <w:r>
+              <w:t>Administrator</w:t>
             </w:r>
           </w:p>
         </w:tc>
@@ -2739,7 +2812,36 @@
               <w:pStyle w:val="InfoBlue"/>
             </w:pPr>
             <w:r>
-              <w:t>[Briefly describe what they represent with respect to the system.]</w:t>
+              <w:t>The person who hav</w:t>
+            </w:r>
+            <w:bookmarkStart w:id="32" w:name="_GoBack"/>
+            <w:bookmarkEnd w:id="32"/>
+            <w:r>
+              <w:t>e problem with his car.</w:t>
+            </w:r>
+          </w:p>
+          <w:p>
+            <w:pPr>
+              <w:pStyle w:val="BodyText"/>
+            </w:pPr>
+          </w:p>
+          <w:p>
+            <w:pPr>
+              <w:pStyle w:val="BodyText"/>
+            </w:pPr>
+          </w:p>
+          <w:p>
+            <w:pPr>
+              <w:pStyle w:val="BodyText"/>
+            </w:pPr>
+          </w:p>
+          <w:p>
+            <w:pPr>
+              <w:pStyle w:val="BodyText"/>
+              <w:ind w:left="0"/>
+            </w:pPr>
+            <w:r>
+              <w:t>The type of user who has all permission rights in the system.</w:t>
             </w:r>
           </w:p>
         </w:tc>
@@ -2752,39 +2854,39 @@
               <w:pStyle w:val="InfoBlue"/>
             </w:pPr>
             <w:r>
-              <w:t>[List the user’s key responsibilities with regard to the system being developed; for example:</w:t>
+              <w:t>Use the system to search for some parts with the later possibility to buy them later.</w:t>
             </w:r>
           </w:p>
           <w:p>
             <w:pPr>
               <w:pStyle w:val="InfoBlue"/>
             </w:pPr>
-            <w:r>
-              <w:t>captures details</w:t>
-            </w:r>
-          </w:p>
-          <w:p>
-            <w:pPr>
-              <w:pStyle w:val="InfoBlue"/>
-            </w:pPr>
-            <w:r>
-              <w:t>produces reports</w:t>
-            </w:r>
-          </w:p>
-          <w:p>
-            <w:pPr>
-              <w:pStyle w:val="InfoBlue"/>
-            </w:pPr>
-            <w:r>
-              <w:t>coordinates work</w:t>
-            </w:r>
-          </w:p>
-          <w:p>
-            <w:pPr>
-              <w:pStyle w:val="InfoBlue"/>
-            </w:pPr>
-            <w:r>
-              <w:t>and so on]</w:t>
+          </w:p>
+          <w:p>
+            <w:pPr>
+              <w:pStyle w:val="BodyText"/>
+            </w:pPr>
+          </w:p>
+          <w:p>
+            <w:pPr>
+              <w:pStyle w:val="BodyText"/>
+            </w:pPr>
+          </w:p>
+          <w:p>
+            <w:pPr>
+              <w:pStyle w:val="BodyText"/>
+              <w:ind w:left="0"/>
+            </w:pPr>
+            <w:r>
+              <w:t xml:space="preserve">Make sure the information stored in the system and the one coming from the </w:t>
+            </w:r>
+            <w:proofErr w:type="spellStart"/>
+            <w:r>
+              <w:t>shopps</w:t>
+            </w:r>
+            <w:proofErr w:type="spellEnd"/>
+            <w:r>
+              <w:t xml:space="preserve"> partners is accurate. Manage the entire systems. Analyze the orders placed.</w:t>
             </w:r>
           </w:p>
         </w:tc>
@@ -2797,7 +2899,7 @@
               <w:pStyle w:val="InfoBlue"/>
             </w:pPr>
             <w:r>
-              <w:t>[If the user is not directly represented, identify which stakeholder is responsible for representing the user’s interest.]</w:t>
+              <w:t>The user himself.</w:t>
             </w:r>
           </w:p>
         </w:tc>
@@ -2815,110 +2917,402 @@
           <w:rFonts w:ascii="Times New Roman" w:hAnsi="Times New Roman"/>
         </w:rPr>
       </w:pPr>
-      <w:bookmarkStart w:id="38" w:name="_Toc425054386"/>
-      <w:bookmarkStart w:id="39" w:name="_Toc342757864"/>
-      <w:bookmarkStart w:id="40" w:name="_Toc346297773"/>
-      <w:bookmarkStart w:id="41" w:name="_Toc422186479"/>
-      <w:bookmarkStart w:id="42" w:name="_Toc436203384"/>
-      <w:bookmarkStart w:id="43" w:name="_Toc452813585"/>
-      <w:bookmarkStart w:id="44" w:name="_Toc316556912"/>
+      <w:bookmarkStart w:id="33" w:name="_Toc425054386"/>
+      <w:bookmarkStart w:id="34" w:name="_Toc342757864"/>
+      <w:bookmarkStart w:id="35" w:name="_Toc346297773"/>
+      <w:bookmarkStart w:id="36" w:name="_Toc422186479"/>
+      <w:bookmarkStart w:id="37" w:name="_Toc436203384"/>
+      <w:bookmarkStart w:id="38" w:name="_Toc452813585"/>
+      <w:bookmarkStart w:id="39" w:name="_Toc316556912"/>
       <w:r>
         <w:rPr>
           <w:rFonts w:ascii="Times New Roman" w:hAnsi="Times New Roman"/>
         </w:rPr>
         <w:t>User Environment</w:t>
       </w:r>
+      <w:bookmarkEnd w:id="33"/>
+      <w:bookmarkEnd w:id="34"/>
+      <w:bookmarkEnd w:id="35"/>
+      <w:bookmarkEnd w:id="36"/>
+      <w:bookmarkEnd w:id="37"/>
       <w:bookmarkEnd w:id="38"/>
       <w:bookmarkEnd w:id="39"/>
+    </w:p>
+    <w:p/>
+    <w:p>
+      <w:pPr>
+        <w:ind w:firstLine="720"/>
+        <w:rPr>
+          <w:sz w:val="22"/>
+          <w:szCs w:val="22"/>
+        </w:rPr>
+      </w:pPr>
+      <w:r>
+        <w:rPr>
+          <w:sz w:val="22"/>
+          <w:szCs w:val="22"/>
+        </w:rPr>
+        <w:t xml:space="preserve">The user environment will be a friendly one and easy to be operated on by both experienced and </w:t>
+      </w:r>
+      <w:proofErr w:type="spellStart"/>
+      <w:r>
+        <w:rPr>
+          <w:sz w:val="22"/>
+          <w:szCs w:val="22"/>
+        </w:rPr>
+        <w:t>unexperienced</w:t>
+      </w:r>
+      <w:proofErr w:type="spellEnd"/>
+      <w:r>
+        <w:rPr>
+          <w:sz w:val="22"/>
+          <w:szCs w:val="22"/>
+        </w:rPr>
+        <w:t xml:space="preserve"> users.</w:t>
+      </w:r>
+      <w:r>
+        <w:rPr>
+          <w:sz w:val="22"/>
+          <w:szCs w:val="22"/>
+        </w:rPr>
+        <w:t xml:space="preserve"> </w:t>
+      </w:r>
+    </w:p>
+    <w:p>
+      <w:pPr>
+        <w:ind w:firstLine="720"/>
+        <w:rPr>
+          <w:sz w:val="22"/>
+          <w:szCs w:val="22"/>
+        </w:rPr>
+      </w:pPr>
+      <w:r>
+        <w:rPr>
+          <w:sz w:val="22"/>
+          <w:szCs w:val="22"/>
+        </w:rPr>
+        <w:t>Each task/operation in the system can be completed by a single person/ user. The number of persons involved in any task is never changing. The application does not support group actions.</w:t>
+      </w:r>
+    </w:p>
+    <w:p>
+      <w:pPr>
+        <w:ind w:firstLine="720"/>
+        <w:rPr>
+          <w:sz w:val="22"/>
+          <w:szCs w:val="22"/>
+        </w:rPr>
+      </w:pPr>
+      <w:r>
+        <w:rPr>
+          <w:sz w:val="22"/>
+          <w:szCs w:val="22"/>
+        </w:rPr>
+        <w:t>The client – through the front-end component of the application requests some data or tries to manipulate some data that can be found in the system and the server, which accesses the database, offer the response to the queries.</w:t>
+      </w:r>
+    </w:p>
+    <w:p>
+      <w:pPr>
+        <w:ind w:firstLine="720"/>
+        <w:rPr>
+          <w:sz w:val="22"/>
+          <w:szCs w:val="22"/>
+        </w:rPr>
+      </w:pPr>
+      <w:r>
+        <w:rPr>
+          <w:sz w:val="22"/>
+          <w:szCs w:val="22"/>
+        </w:rPr>
+        <w:t>Environmental constraints: the application is designed to run on computers.</w:t>
+      </w:r>
+    </w:p>
+    <w:p>
+      <w:pPr>
+        <w:ind w:firstLine="720"/>
+        <w:rPr>
+          <w:sz w:val="22"/>
+          <w:szCs w:val="22"/>
+        </w:rPr>
+      </w:pPr>
+      <w:r>
+        <w:rPr>
+          <w:sz w:val="22"/>
+          <w:szCs w:val="22"/>
+        </w:rPr>
+        <w:t xml:space="preserve">As the programming language is JAVA – the application can be configured to run also on other </w:t>
+      </w:r>
+      <w:r>
+        <w:rPr>
+          <w:sz w:val="22"/>
+          <w:szCs w:val="22"/>
+        </w:rPr>
+        <w:lastRenderedPageBreak/>
+        <w:t>platforms.</w:t>
+      </w:r>
+    </w:p>
+    <w:p>
+      <w:pPr>
+        <w:pStyle w:val="Heading1"/>
+        <w:rPr>
+          <w:rFonts w:ascii="Times New Roman" w:hAnsi="Times New Roman"/>
+        </w:rPr>
+      </w:pPr>
+      <w:bookmarkStart w:id="40" w:name="_Toc436203408"/>
+      <w:bookmarkStart w:id="41" w:name="_Toc452813602"/>
+      <w:bookmarkStart w:id="42" w:name="_Toc316556913"/>
+      <w:bookmarkEnd w:id="27"/>
+      <w:r>
+        <w:rPr>
+          <w:rFonts w:ascii="Times New Roman" w:hAnsi="Times New Roman"/>
+        </w:rPr>
+        <w:t>Product Requirements</w:t>
+      </w:r>
       <w:bookmarkEnd w:id="40"/>
       <w:bookmarkEnd w:id="41"/>
       <w:bookmarkEnd w:id="42"/>
-      <w:bookmarkEnd w:id="43"/>
-      <w:bookmarkEnd w:id="44"/>
     </w:p>
     <w:p>
       <w:pPr>
         <w:pStyle w:val="InfoBlue"/>
-      </w:pPr>
-      <w:r>
-        <w:t>[Detail the working environment of the target user. Here are some suggestions:</w:t>
-      </w:r>
-    </w:p>
-    <w:p>
-      <w:pPr>
-        <w:pStyle w:val="InfoBlue"/>
-      </w:pPr>
-      <w:r>
-        <w:t>Number of people involved in completing the task? Is this changing?</w:t>
-      </w:r>
-    </w:p>
-    <w:p>
-      <w:pPr>
-        <w:pStyle w:val="InfoBlue"/>
-      </w:pPr>
-      <w:r>
-        <w:t>How long is a task cycle? Amount of time spent in each activity? Is this changing?</w:t>
-      </w:r>
-    </w:p>
-    <w:p>
-      <w:pPr>
-        <w:pStyle w:val="InfoBlue"/>
-      </w:pPr>
-      <w:r>
-        <w:t>Any unique environmental constraints: mobile, outdoors, in-flight, and so on?</w:t>
-      </w:r>
-    </w:p>
-    <w:p>
-      <w:pPr>
-        <w:pStyle w:val="InfoBlue"/>
-      </w:pPr>
-      <w:r>
-        <w:t>Which systems platforms are in use today? Future platforms?</w:t>
-      </w:r>
-    </w:p>
-    <w:p>
-      <w:pPr>
-        <w:pStyle w:val="InfoBlue"/>
-      </w:pPr>
-      <w:r>
-        <w:t>What other applications are in use? Does your application need to integrate with them?</w:t>
-      </w:r>
-    </w:p>
-    <w:p>
-      <w:pPr>
-        <w:pStyle w:val="InfoBlue"/>
-      </w:pPr>
-      <w:r>
-        <w:t>]</w:t>
-      </w:r>
-    </w:p>
-    <w:p>
-      <w:pPr>
-        <w:pStyle w:val="Heading1"/>
-        <w:rPr>
-          <w:rFonts w:ascii="Times New Roman" w:hAnsi="Times New Roman"/>
-        </w:rPr>
-      </w:pPr>
-      <w:bookmarkStart w:id="45" w:name="_Toc436203408"/>
-      <w:bookmarkStart w:id="46" w:name="_Toc452813602"/>
-      <w:bookmarkStart w:id="47" w:name="_Toc316556913"/>
-      <w:bookmarkEnd w:id="33"/>
-      <w:r>
-        <w:rPr>
-          <w:rFonts w:ascii="Times New Roman" w:hAnsi="Times New Roman"/>
-        </w:rPr>
-        <w:t>Product Requirements</w:t>
-      </w:r>
-      <w:bookmarkEnd w:id="45"/>
-      <w:bookmarkEnd w:id="46"/>
-      <w:bookmarkEnd w:id="47"/>
-    </w:p>
-    <w:p>
-      <w:pPr>
-        <w:pStyle w:val="InfoBlue"/>
-      </w:pPr>
-      <w:r>
-        <w:t>[At a high level, list applicable standards, hardware or platform requirements, performance requirements, and environmental requirements.]</w:t>
+        <w:rPr>
+          <w:sz w:val="22"/>
+          <w:szCs w:val="22"/>
+        </w:rPr>
+      </w:pPr>
+    </w:p>
+    <w:p>
+      <w:pPr>
+        <w:pStyle w:val="BodyText"/>
+        <w:ind w:left="0" w:firstLine="720"/>
+        <w:rPr>
+          <w:sz w:val="22"/>
+          <w:szCs w:val="22"/>
+        </w:rPr>
+      </w:pPr>
+      <w:r>
+        <w:rPr>
+          <w:sz w:val="22"/>
+          <w:szCs w:val="22"/>
+        </w:rPr>
+        <w:t xml:space="preserve">In order to be able to use the application at </w:t>
+      </w:r>
+      <w:proofErr w:type="gramStart"/>
+      <w:r>
+        <w:rPr>
+          <w:sz w:val="22"/>
+          <w:szCs w:val="22"/>
+        </w:rPr>
+        <w:t>its</w:t>
+      </w:r>
+      <w:proofErr w:type="gramEnd"/>
+      <w:r>
+        <w:rPr>
+          <w:sz w:val="22"/>
+          <w:szCs w:val="22"/>
+        </w:rPr>
+        <w:t xml:space="preserve"> fullest and to exploit all of it</w:t>
+      </w:r>
+      <w:r>
+        <w:rPr>
+          <w:sz w:val="22"/>
+          <w:szCs w:val="22"/>
+        </w:rPr>
+        <w:t xml:space="preserve">s functionalities the following </w:t>
+      </w:r>
+      <w:r>
+        <w:rPr>
+          <w:sz w:val="22"/>
+          <w:szCs w:val="22"/>
+        </w:rPr>
+        <w:t>requirements are to be taken into consideration:</w:t>
+      </w:r>
+    </w:p>
+    <w:p>
+      <w:pPr>
+        <w:pStyle w:val="BodyText"/>
+        <w:numPr>
+          <w:ilvl w:val="0"/>
+          <w:numId w:val="31"/>
+        </w:numPr>
+        <w:rPr>
+          <w:sz w:val="22"/>
+          <w:szCs w:val="22"/>
+        </w:rPr>
+      </w:pPr>
+      <w:r>
+        <w:rPr>
+          <w:sz w:val="22"/>
+          <w:szCs w:val="22"/>
+        </w:rPr>
+        <w:t xml:space="preserve">The operating </w:t>
+      </w:r>
+      <w:proofErr w:type="gramStart"/>
+      <w:r>
+        <w:rPr>
+          <w:sz w:val="22"/>
+          <w:szCs w:val="22"/>
+        </w:rPr>
+        <w:t>system :</w:t>
+      </w:r>
+      <w:proofErr w:type="gramEnd"/>
+      <w:r>
+        <w:rPr>
+          <w:sz w:val="22"/>
+          <w:szCs w:val="22"/>
+        </w:rPr>
+        <w:t xml:space="preserve"> WINDOWS or LINUX.</w:t>
+      </w:r>
+    </w:p>
+    <w:p>
+      <w:pPr>
+        <w:pStyle w:val="BodyText"/>
+        <w:numPr>
+          <w:ilvl w:val="0"/>
+          <w:numId w:val="31"/>
+        </w:numPr>
+        <w:rPr>
+          <w:sz w:val="22"/>
+          <w:szCs w:val="22"/>
+        </w:rPr>
+      </w:pPr>
+      <w:r>
+        <w:rPr>
+          <w:sz w:val="22"/>
+          <w:szCs w:val="22"/>
+        </w:rPr>
+        <w:t>At least JAVA 8 installed on the computer.</w:t>
+      </w:r>
+    </w:p>
+    <w:p>
+      <w:pPr>
+        <w:pStyle w:val="BodyText"/>
+        <w:numPr>
+          <w:ilvl w:val="0"/>
+          <w:numId w:val="31"/>
+        </w:numPr>
+        <w:rPr>
+          <w:sz w:val="22"/>
+          <w:szCs w:val="22"/>
+        </w:rPr>
+      </w:pPr>
+      <w:r>
+        <w:rPr>
+          <w:sz w:val="22"/>
+          <w:szCs w:val="22"/>
+        </w:rPr>
+        <w:t>The MAVEN configurations done on the computer.</w:t>
+      </w:r>
+    </w:p>
+    <w:p>
+      <w:pPr>
+        <w:pStyle w:val="BodyText"/>
+        <w:numPr>
+          <w:ilvl w:val="0"/>
+          <w:numId w:val="31"/>
+        </w:numPr>
+        <w:rPr>
+          <w:sz w:val="22"/>
+          <w:szCs w:val="22"/>
+        </w:rPr>
+      </w:pPr>
+      <w:r>
+        <w:rPr>
+          <w:sz w:val="22"/>
+          <w:szCs w:val="22"/>
+        </w:rPr>
+        <w:t>The Apache Tomcat server installed and configured on the necessary port for the application.</w:t>
+      </w:r>
+    </w:p>
+    <w:p>
+      <w:pPr>
+        <w:pStyle w:val="BodyText"/>
+        <w:numPr>
+          <w:ilvl w:val="0"/>
+          <w:numId w:val="31"/>
+        </w:numPr>
+        <w:rPr>
+          <w:sz w:val="22"/>
+          <w:szCs w:val="22"/>
+        </w:rPr>
+      </w:pPr>
+      <w:r>
+        <w:rPr>
+          <w:sz w:val="22"/>
+          <w:szCs w:val="22"/>
+        </w:rPr>
+        <w:t>The database populated with the correct data.</w:t>
+      </w:r>
+    </w:p>
+    <w:p>
+      <w:pPr>
+        <w:pStyle w:val="BodyText"/>
+        <w:numPr>
+          <w:ilvl w:val="0"/>
+          <w:numId w:val="31"/>
+        </w:numPr>
+        <w:rPr>
+          <w:sz w:val="22"/>
+          <w:szCs w:val="22"/>
+        </w:rPr>
+      </w:pPr>
+      <w:r>
+        <w:rPr>
+          <w:sz w:val="22"/>
+          <w:szCs w:val="22"/>
+        </w:rPr>
+        <w:t xml:space="preserve">The </w:t>
+      </w:r>
+      <w:proofErr w:type="spellStart"/>
+      <w:r>
+        <w:rPr>
+          <w:sz w:val="22"/>
+          <w:szCs w:val="22"/>
+        </w:rPr>
+        <w:t>MySql</w:t>
+      </w:r>
+      <w:proofErr w:type="spellEnd"/>
+      <w:r>
+        <w:rPr>
+          <w:sz w:val="22"/>
+          <w:szCs w:val="22"/>
+        </w:rPr>
+        <w:t xml:space="preserve"> database </w:t>
+      </w:r>
+      <w:proofErr w:type="gramStart"/>
+      <w:r>
+        <w:rPr>
+          <w:sz w:val="22"/>
+          <w:szCs w:val="22"/>
+        </w:rPr>
+        <w:t>password know</w:t>
+      </w:r>
+      <w:proofErr w:type="gramEnd"/>
+      <w:r>
+        <w:rPr>
+          <w:sz w:val="22"/>
+          <w:szCs w:val="22"/>
+        </w:rPr>
+        <w:t>.</w:t>
+      </w:r>
+    </w:p>
+    <w:p>
+      <w:pPr>
+        <w:pStyle w:val="BodyText"/>
+        <w:numPr>
+          <w:ilvl w:val="0"/>
+          <w:numId w:val="31"/>
+        </w:numPr>
+        <w:rPr>
+          <w:sz w:val="22"/>
+          <w:szCs w:val="22"/>
+        </w:rPr>
+      </w:pPr>
+      <w:r>
+        <w:rPr>
+          <w:sz w:val="22"/>
+          <w:szCs w:val="22"/>
+        </w:rPr>
+        <w:t>Spring framework configurations solved.</w:t>
       </w:r>
     </w:p>
     <w:sectPr>
@@ -3012,21 +3406,11 @@
           <w:r>
             <w:sym w:font="Symbol" w:char="F0D3"/>
           </w:r>
-          <w:r>
-            <w:fldChar w:fldCharType="begin"/>
-          </w:r>
-          <w:r>
-            <w:instrText xml:space="preserve"> DOCPROPERTY "Company"  \* MERGEFORMAT </w:instrText>
-          </w:r>
-          <w:r>
-            <w:fldChar w:fldCharType="separate"/>
-          </w:r>
-          <w:r>
-            <w:t>&lt;Student Name&gt;</w:t>
-          </w:r>
-          <w:r>
-            <w:fldChar w:fldCharType="end"/>
-          </w:r>
+          <w:fldSimple w:instr=" DOCPROPERTY &quot;Company&quot;  \* MERGEFORMAT ">
+            <w:r>
+              <w:t>&lt;Student Name&gt;</w:t>
+            </w:r>
+          </w:fldSimple>
           <w:r>
             <w:t xml:space="preserve">, </w:t>
           </w:r>
@@ -3093,7 +3477,7 @@
               <w:rStyle w:val="PageNumber"/>
               <w:noProof/>
             </w:rPr>
-            <w:t>4</w:t>
+            <w:t>2</w:t>
           </w:r>
           <w:r>
             <w:rPr>
@@ -3169,13 +3553,23 @@
         <w:szCs w:val="36"/>
       </w:rPr>
     </w:pPr>
+    <w:proofErr w:type="spellStart"/>
     <w:r>
       <w:rPr>
         <w:b/>
         <w:sz w:val="36"/>
         <w:szCs w:val="36"/>
       </w:rPr>
-      <w:t>Cristea Andrei</w:t>
+      <w:t>Cristea</w:t>
+    </w:r>
+    <w:proofErr w:type="spellEnd"/>
+    <w:r>
+      <w:rPr>
+        <w:b/>
+        <w:sz w:val="36"/>
+        <w:szCs w:val="36"/>
+      </w:rPr>
+      <w:t xml:space="preserve"> Andrei</w:t>
     </w:r>
   </w:p>
   <w:p>
@@ -3245,21 +3639,11 @@
           <w:tcW w:w="6379" w:type="dxa"/>
         </w:tcPr>
         <w:p>
-          <w:r>
-            <w:fldChar w:fldCharType="begin"/>
-          </w:r>
-          <w:r>
-            <w:instrText xml:space="preserve"> SUBJECT  \* MERGEFORMAT </w:instrText>
-          </w:r>
-          <w:r>
-            <w:fldChar w:fldCharType="separate"/>
-          </w:r>
-          <w:r>
-            <w:t>&lt;Project Name&gt;</w:t>
-          </w:r>
-          <w:r>
-            <w:fldChar w:fldCharType="end"/>
-          </w:r>
+          <w:fldSimple w:instr=" SUBJECT  \* MERGEFORMAT ">
+            <w:r>
+              <w:t>&lt;Project Name&gt;</w:t>
+            </w:r>
+          </w:fldSimple>
         </w:p>
       </w:tc>
       <w:tc>
@@ -3286,21 +3670,11 @@
           <w:tcW w:w="6379" w:type="dxa"/>
         </w:tcPr>
         <w:p>
-          <w:r>
-            <w:fldChar w:fldCharType="begin"/>
-          </w:r>
-          <w:r>
-            <w:instrText xml:space="preserve"> TITLE  \* MERGEFORMAT </w:instrText>
-          </w:r>
-          <w:r>
-            <w:fldChar w:fldCharType="separate"/>
-          </w:r>
-          <w:r>
-            <w:t>Vision</w:t>
-          </w:r>
-          <w:r>
-            <w:fldChar w:fldCharType="end"/>
-          </w:r>
+          <w:fldSimple w:instr=" TITLE  \* MERGEFORMAT ">
+            <w:r>
+              <w:t>Vision</w:t>
+            </w:r>
+          </w:fldSimple>
         </w:p>
       </w:tc>
       <w:tc>
@@ -3309,7 +3683,23 @@
         </w:tcPr>
         <w:p>
           <w:r>
-            <w:t xml:space="preserve">  Date:  &lt;dd/mmm/yy&gt;</w:t>
+            <w:t xml:space="preserve">  Date:  &lt;</w:t>
+          </w:r>
+          <w:proofErr w:type="spellStart"/>
+          <w:r>
+            <w:t>dd</w:t>
+          </w:r>
+          <w:proofErr w:type="spellEnd"/>
+          <w:r>
+            <w:t>/mmm/</w:t>
+          </w:r>
+          <w:proofErr w:type="spellStart"/>
+          <w:r>
+            <w:t>yy</w:t>
+          </w:r>
+          <w:proofErr w:type="spellEnd"/>
+          <w:r>
+            <w:t>&gt;</w:t>
           </w:r>
         </w:p>
       </w:tc>
@@ -3719,6 +4109,119 @@
     </w:lvl>
   </w:abstractNum>
   <w:abstractNum w:abstractNumId="12">
+    <w:nsid w:val="2F644ED6"/>
+    <w:multiLevelType w:val="hybridMultilevel"/>
+    <w:tmpl w:val="73E6D7C4"/>
+    <w:lvl w:ilvl="0" w:tplc="04090001">
+      <w:start w:val="1"/>
+      <w:numFmt w:val="bullet"/>
+      <w:lvlText w:val=""/>
+      <w:lvlJc w:val="left"/>
+      <w:pPr>
+        <w:ind w:left="1440" w:hanging="360"/>
+      </w:pPr>
+      <w:rPr>
+        <w:rFonts w:ascii="Symbol" w:hAnsi="Symbol" w:hint="default"/>
+      </w:rPr>
+    </w:lvl>
+    <w:lvl w:ilvl="1" w:tplc="04090003" w:tentative="1">
+      <w:start w:val="1"/>
+      <w:numFmt w:val="bullet"/>
+      <w:lvlText w:val="o"/>
+      <w:lvlJc w:val="left"/>
+      <w:pPr>
+        <w:ind w:left="2160" w:hanging="360"/>
+      </w:pPr>
+      <w:rPr>
+        <w:rFonts w:ascii="Courier New" w:hAnsi="Courier New" w:cs="Courier New" w:hint="default"/>
+      </w:rPr>
+    </w:lvl>
+    <w:lvl w:ilvl="2" w:tplc="04090005" w:tentative="1">
+      <w:start w:val="1"/>
+      <w:numFmt w:val="bullet"/>
+      <w:lvlText w:val=""/>
+      <w:lvlJc w:val="left"/>
+      <w:pPr>
+        <w:ind w:left="2880" w:hanging="360"/>
+      </w:pPr>
+      <w:rPr>
+        <w:rFonts w:ascii="Wingdings" w:hAnsi="Wingdings" w:hint="default"/>
+      </w:rPr>
+    </w:lvl>
+    <w:lvl w:ilvl="3" w:tplc="04090001" w:tentative="1">
+      <w:start w:val="1"/>
+      <w:numFmt w:val="bullet"/>
+      <w:lvlText w:val=""/>
+      <w:lvlJc w:val="left"/>
+      <w:pPr>
+        <w:ind w:left="3600" w:hanging="360"/>
+      </w:pPr>
+      <w:rPr>
+        <w:rFonts w:ascii="Symbol" w:hAnsi="Symbol" w:hint="default"/>
+      </w:rPr>
+    </w:lvl>
+    <w:lvl w:ilvl="4" w:tplc="04090003" w:tentative="1">
+      <w:start w:val="1"/>
+      <w:numFmt w:val="bullet"/>
+      <w:lvlText w:val="o"/>
+      <w:lvlJc w:val="left"/>
+      <w:pPr>
+        <w:ind w:left="4320" w:hanging="360"/>
+      </w:pPr>
+      <w:rPr>
+        <w:rFonts w:ascii="Courier New" w:hAnsi="Courier New" w:cs="Courier New" w:hint="default"/>
+      </w:rPr>
+    </w:lvl>
+    <w:lvl w:ilvl="5" w:tplc="04090005" w:tentative="1">
+      <w:start w:val="1"/>
+      <w:numFmt w:val="bullet"/>
+      <w:lvlText w:val=""/>
+      <w:lvlJc w:val="left"/>
+      <w:pPr>
+        <w:ind w:left="5040" w:hanging="360"/>
+      </w:pPr>
+      <w:rPr>
+        <w:rFonts w:ascii="Wingdings" w:hAnsi="Wingdings" w:hint="default"/>
+      </w:rPr>
+    </w:lvl>
+    <w:lvl w:ilvl="6" w:tplc="04090001" w:tentative="1">
+      <w:start w:val="1"/>
+      <w:numFmt w:val="bullet"/>
+      <w:lvlText w:val=""/>
+      <w:lvlJc w:val="left"/>
+      <w:pPr>
+        <w:ind w:left="5760" w:hanging="360"/>
+      </w:pPr>
+      <w:rPr>
+        <w:rFonts w:ascii="Symbol" w:hAnsi="Symbol" w:hint="default"/>
+      </w:rPr>
+    </w:lvl>
+    <w:lvl w:ilvl="7" w:tplc="04090003" w:tentative="1">
+      <w:start w:val="1"/>
+      <w:numFmt w:val="bullet"/>
+      <w:lvlText w:val="o"/>
+      <w:lvlJc w:val="left"/>
+      <w:pPr>
+        <w:ind w:left="6480" w:hanging="360"/>
+      </w:pPr>
+      <w:rPr>
+        <w:rFonts w:ascii="Courier New" w:hAnsi="Courier New" w:cs="Courier New" w:hint="default"/>
+      </w:rPr>
+    </w:lvl>
+    <w:lvl w:ilvl="8" w:tplc="04090005" w:tentative="1">
+      <w:start w:val="1"/>
+      <w:numFmt w:val="bullet"/>
+      <w:lvlText w:val=""/>
+      <w:lvlJc w:val="left"/>
+      <w:pPr>
+        <w:ind w:left="7200" w:hanging="360"/>
+      </w:pPr>
+      <w:rPr>
+        <w:rFonts w:ascii="Wingdings" w:hAnsi="Wingdings" w:hint="default"/>
+      </w:rPr>
+    </w:lvl>
+  </w:abstractNum>
+  <w:abstractNum w:abstractNumId="13">
     <w:nsid w:val="31DD2C45"/>
     <w:multiLevelType w:val="singleLevel"/>
     <w:tmpl w:val="04090001"/>
@@ -3738,7 +4241,7 @@
       </w:rPr>
     </w:lvl>
   </w:abstractNum>
-  <w:abstractNum w:abstractNumId="13">
+  <w:abstractNum w:abstractNumId="14">
     <w:nsid w:val="32982B51"/>
     <w:multiLevelType w:val="singleLevel"/>
     <w:tmpl w:val="04090001"/>
@@ -3758,7 +4261,7 @@
       </w:rPr>
     </w:lvl>
   </w:abstractNum>
-  <w:abstractNum w:abstractNumId="14">
+  <w:abstractNum w:abstractNumId="15">
     <w:nsid w:val="3375481C"/>
     <w:multiLevelType w:val="singleLevel"/>
     <w:tmpl w:val="E6747DA6"/>
@@ -3778,7 +4281,7 @@
       </w:rPr>
     </w:lvl>
   </w:abstractNum>
-  <w:abstractNum w:abstractNumId="15">
+  <w:abstractNum w:abstractNumId="16">
     <w:nsid w:val="369D5471"/>
     <w:multiLevelType w:val="singleLevel"/>
     <w:tmpl w:val="04090001"/>
@@ -3798,7 +4301,7 @@
       </w:rPr>
     </w:lvl>
   </w:abstractNum>
-  <w:abstractNum w:abstractNumId="16">
+  <w:abstractNum w:abstractNumId="17">
     <w:nsid w:val="398C0069"/>
     <w:multiLevelType w:val="hybridMultilevel"/>
     <w:tmpl w:val="28E8AA08"/>
@@ -3937,7 +4440,7 @@
       </w:rPr>
     </w:lvl>
   </w:abstractNum>
-  <w:abstractNum w:abstractNumId="17">
+  <w:abstractNum w:abstractNumId="18">
     <w:nsid w:val="42B97F7B"/>
     <w:multiLevelType w:val="singleLevel"/>
     <w:tmpl w:val="04090001"/>
@@ -3957,7 +4460,120 @@
       </w:rPr>
     </w:lvl>
   </w:abstractNum>
-  <w:abstractNum w:abstractNumId="18">
+  <w:abstractNum w:abstractNumId="19">
+    <w:nsid w:val="48995B86"/>
+    <w:multiLevelType w:val="hybridMultilevel"/>
+    <w:tmpl w:val="FEEADB84"/>
+    <w:lvl w:ilvl="0" w:tplc="04090001">
+      <w:start w:val="1"/>
+      <w:numFmt w:val="bullet"/>
+      <w:lvlText w:val=""/>
+      <w:lvlJc w:val="left"/>
+      <w:pPr>
+        <w:ind w:left="1440" w:hanging="360"/>
+      </w:pPr>
+      <w:rPr>
+        <w:rFonts w:ascii="Symbol" w:hAnsi="Symbol" w:hint="default"/>
+      </w:rPr>
+    </w:lvl>
+    <w:lvl w:ilvl="1" w:tplc="04090003" w:tentative="1">
+      <w:start w:val="1"/>
+      <w:numFmt w:val="bullet"/>
+      <w:lvlText w:val="o"/>
+      <w:lvlJc w:val="left"/>
+      <w:pPr>
+        <w:ind w:left="2160" w:hanging="360"/>
+      </w:pPr>
+      <w:rPr>
+        <w:rFonts w:ascii="Courier New" w:hAnsi="Courier New" w:cs="Courier New" w:hint="default"/>
+      </w:rPr>
+    </w:lvl>
+    <w:lvl w:ilvl="2" w:tplc="04090005" w:tentative="1">
+      <w:start w:val="1"/>
+      <w:numFmt w:val="bullet"/>
+      <w:lvlText w:val=""/>
+      <w:lvlJc w:val="left"/>
+      <w:pPr>
+        <w:ind w:left="2880" w:hanging="360"/>
+      </w:pPr>
+      <w:rPr>
+        <w:rFonts w:ascii="Wingdings" w:hAnsi="Wingdings" w:hint="default"/>
+      </w:rPr>
+    </w:lvl>
+    <w:lvl w:ilvl="3" w:tplc="04090001" w:tentative="1">
+      <w:start w:val="1"/>
+      <w:numFmt w:val="bullet"/>
+      <w:lvlText w:val=""/>
+      <w:lvlJc w:val="left"/>
+      <w:pPr>
+        <w:ind w:left="3600" w:hanging="360"/>
+      </w:pPr>
+      <w:rPr>
+        <w:rFonts w:ascii="Symbol" w:hAnsi="Symbol" w:hint="default"/>
+      </w:rPr>
+    </w:lvl>
+    <w:lvl w:ilvl="4" w:tplc="04090003" w:tentative="1">
+      <w:start w:val="1"/>
+      <w:numFmt w:val="bullet"/>
+      <w:lvlText w:val="o"/>
+      <w:lvlJc w:val="left"/>
+      <w:pPr>
+        <w:ind w:left="4320" w:hanging="360"/>
+      </w:pPr>
+      <w:rPr>
+        <w:rFonts w:ascii="Courier New" w:hAnsi="Courier New" w:cs="Courier New" w:hint="default"/>
+      </w:rPr>
+    </w:lvl>
+    <w:lvl w:ilvl="5" w:tplc="04090005" w:tentative="1">
+      <w:start w:val="1"/>
+      <w:numFmt w:val="bullet"/>
+      <w:lvlText w:val=""/>
+      <w:lvlJc w:val="left"/>
+      <w:pPr>
+        <w:ind w:left="5040" w:hanging="360"/>
+      </w:pPr>
+      <w:rPr>
+        <w:rFonts w:ascii="Wingdings" w:hAnsi="Wingdings" w:hint="default"/>
+      </w:rPr>
+    </w:lvl>
+    <w:lvl w:ilvl="6" w:tplc="04090001" w:tentative="1">
+      <w:start w:val="1"/>
+      <w:numFmt w:val="bullet"/>
+      <w:lvlText w:val=""/>
+      <w:lvlJc w:val="left"/>
+      <w:pPr>
+        <w:ind w:left="5760" w:hanging="360"/>
+      </w:pPr>
+      <w:rPr>
+        <w:rFonts w:ascii="Symbol" w:hAnsi="Symbol" w:hint="default"/>
+      </w:rPr>
+    </w:lvl>
+    <w:lvl w:ilvl="7" w:tplc="04090003" w:tentative="1">
+      <w:start w:val="1"/>
+      <w:numFmt w:val="bullet"/>
+      <w:lvlText w:val="o"/>
+      <w:lvlJc w:val="left"/>
+      <w:pPr>
+        <w:ind w:left="6480" w:hanging="360"/>
+      </w:pPr>
+      <w:rPr>
+        <w:rFonts w:ascii="Courier New" w:hAnsi="Courier New" w:cs="Courier New" w:hint="default"/>
+      </w:rPr>
+    </w:lvl>
+    <w:lvl w:ilvl="8" w:tplc="04090005" w:tentative="1">
+      <w:start w:val="1"/>
+      <w:numFmt w:val="bullet"/>
+      <w:lvlText w:val=""/>
+      <w:lvlJc w:val="left"/>
+      <w:pPr>
+        <w:ind w:left="7200" w:hanging="360"/>
+      </w:pPr>
+      <w:rPr>
+        <w:rFonts w:ascii="Wingdings" w:hAnsi="Wingdings" w:hint="default"/>
+      </w:rPr>
+    </w:lvl>
+  </w:abstractNum>
+  <w:abstractNum w:abstractNumId="20">
     <w:nsid w:val="49E170D0"/>
     <w:multiLevelType w:val="singleLevel"/>
     <w:tmpl w:val="04090001"/>
@@ -3977,7 +4593,7 @@
       </w:rPr>
     </w:lvl>
   </w:abstractNum>
-  <w:abstractNum w:abstractNumId="19">
+  <w:abstractNum w:abstractNumId="21">
     <w:nsid w:val="4F64732B"/>
     <w:multiLevelType w:val="singleLevel"/>
     <w:tmpl w:val="04090001"/>
@@ -3997,7 +4613,7 @@
       </w:rPr>
     </w:lvl>
   </w:abstractNum>
-  <w:abstractNum w:abstractNumId="20">
+  <w:abstractNum w:abstractNumId="22">
     <w:nsid w:val="52DF734E"/>
     <w:multiLevelType w:val="singleLevel"/>
     <w:tmpl w:val="04090001"/>
@@ -4017,7 +4633,7 @@
       </w:rPr>
     </w:lvl>
   </w:abstractNum>
-  <w:abstractNum w:abstractNumId="21">
+  <w:abstractNum w:abstractNumId="23">
     <w:nsid w:val="59F314B7"/>
     <w:multiLevelType w:val="singleLevel"/>
     <w:tmpl w:val="04090001"/>
@@ -4037,7 +4653,7 @@
       </w:rPr>
     </w:lvl>
   </w:abstractNum>
-  <w:abstractNum w:abstractNumId="22">
+  <w:abstractNum w:abstractNumId="24">
     <w:nsid w:val="647235F1"/>
     <w:multiLevelType w:val="singleLevel"/>
     <w:tmpl w:val="04090001"/>
@@ -4057,7 +4673,7 @@
       </w:rPr>
     </w:lvl>
   </w:abstractNum>
-  <w:abstractNum w:abstractNumId="23">
+  <w:abstractNum w:abstractNumId="25">
     <w:nsid w:val="6D2F7D46"/>
     <w:multiLevelType w:val="singleLevel"/>
     <w:tmpl w:val="04090001"/>
@@ -4077,7 +4693,7 @@
       </w:rPr>
     </w:lvl>
   </w:abstractNum>
-  <w:abstractNum w:abstractNumId="24">
+  <w:abstractNum w:abstractNumId="26">
     <w:nsid w:val="71F21F2A"/>
     <w:multiLevelType w:val="singleLevel"/>
     <w:tmpl w:val="04090001"/>
@@ -4097,7 +4713,7 @@
       </w:rPr>
     </w:lvl>
   </w:abstractNum>
-  <w:abstractNum w:abstractNumId="25">
+  <w:abstractNum w:abstractNumId="27">
     <w:nsid w:val="743601FB"/>
     <w:multiLevelType w:val="singleLevel"/>
     <w:tmpl w:val="04090001"/>
@@ -4117,7 +4733,7 @@
       </w:rPr>
     </w:lvl>
   </w:abstractNum>
-  <w:abstractNum w:abstractNumId="26">
+  <w:abstractNum w:abstractNumId="28">
     <w:nsid w:val="756150CA"/>
     <w:multiLevelType w:val="singleLevel"/>
     <w:tmpl w:val="04090001"/>
@@ -4137,7 +4753,7 @@
       </w:rPr>
     </w:lvl>
   </w:abstractNum>
-  <w:abstractNum w:abstractNumId="27">
+  <w:abstractNum w:abstractNumId="29">
     <w:nsid w:val="7BE434D7"/>
     <w:multiLevelType w:val="singleLevel"/>
     <w:tmpl w:val="04090001"/>
@@ -4157,7 +4773,7 @@
       </w:rPr>
     </w:lvl>
   </w:abstractNum>
-  <w:abstractNum w:abstractNumId="28">
+  <w:abstractNum w:abstractNumId="30">
     <w:nsid w:val="7C9362FF"/>
     <w:multiLevelType w:val="hybridMultilevel"/>
     <w:tmpl w:val="23B07F92"/>
@@ -4322,16 +4938,16 @@
     <w:abstractNumId w:val="3"/>
   </w:num>
   <w:num w:numId="4">
-    <w:abstractNumId w:val="14"/>
+    <w:abstractNumId w:val="15"/>
   </w:num>
   <w:num w:numId="5">
-    <w:abstractNumId w:val="27"/>
+    <w:abstractNumId w:val="29"/>
   </w:num>
   <w:num w:numId="6">
-    <w:abstractNumId w:val="20"/>
+    <w:abstractNumId w:val="22"/>
   </w:num>
   <w:num w:numId="7">
-    <w:abstractNumId w:val="19"/>
+    <w:abstractNumId w:val="21"/>
   </w:num>
   <w:num w:numId="8">
     <w:abstractNumId w:val="1"/>
@@ -4354,43 +4970,43 @@
     <w:abstractNumId w:val="2"/>
   </w:num>
   <w:num w:numId="10">
-    <w:abstractNumId w:val="26"/>
+    <w:abstractNumId w:val="28"/>
   </w:num>
   <w:num w:numId="11">
     <w:abstractNumId w:val="5"/>
   </w:num>
   <w:num w:numId="12">
-    <w:abstractNumId w:val="15"/>
+    <w:abstractNumId w:val="16"/>
   </w:num>
   <w:num w:numId="13">
-    <w:abstractNumId w:val="13"/>
+    <w:abstractNumId w:val="14"/>
   </w:num>
   <w:num w:numId="14">
-    <w:abstractNumId w:val="25"/>
+    <w:abstractNumId w:val="27"/>
   </w:num>
   <w:num w:numId="15">
-    <w:abstractNumId w:val="12"/>
+    <w:abstractNumId w:val="13"/>
   </w:num>
   <w:num w:numId="16">
     <w:abstractNumId w:val="6"/>
   </w:num>
   <w:num w:numId="17">
-    <w:abstractNumId w:val="24"/>
+    <w:abstractNumId w:val="26"/>
   </w:num>
   <w:num w:numId="18">
-    <w:abstractNumId w:val="18"/>
+    <w:abstractNumId w:val="20"/>
   </w:num>
   <w:num w:numId="19">
     <w:abstractNumId w:val="7"/>
   </w:num>
   <w:num w:numId="20">
-    <w:abstractNumId w:val="17"/>
+    <w:abstractNumId w:val="18"/>
   </w:num>
   <w:num w:numId="21">
     <w:abstractNumId w:val="11"/>
   </w:num>
   <w:num w:numId="22">
-    <w:abstractNumId w:val="23"/>
+    <w:abstractNumId w:val="25"/>
   </w:num>
   <w:num w:numId="23">
     <w:abstractNumId w:val="10"/>
@@ -4402,19 +5018,25 @@
     <w:abstractNumId w:val="8"/>
   </w:num>
   <w:num w:numId="26">
-    <w:abstractNumId w:val="21"/>
+    <w:abstractNumId w:val="23"/>
   </w:num>
   <w:num w:numId="27">
-    <w:abstractNumId w:val="22"/>
+    <w:abstractNumId w:val="24"/>
   </w:num>
   <w:num w:numId="28">
-    <w:abstractNumId w:val="28"/>
+    <w:abstractNumId w:val="30"/>
   </w:num>
   <w:num w:numId="29">
-    <w:abstractNumId w:val="16"/>
+    <w:abstractNumId w:val="17"/>
   </w:num>
   <w:num w:numId="30">
     <w:abstractNumId w:val="4"/>
+  </w:num>
+  <w:num w:numId="31">
+    <w:abstractNumId w:val="19"/>
+  </w:num>
+  <w:num w:numId="32">
+    <w:abstractNumId w:val="12"/>
   </w:num>
 </w:numbering>
 </file>
